--- a/questionnaires/Changes for Italy.docx
+++ b/questionnaires/Changes for Italy.docx
@@ -90,7 +90,23 @@
         <w:t>Change question to: “</w:t>
       </w:r>
       <w:r>
-        <w:t>How many people are in your household? The household includes: you, the members of your family who live with you (including children), and your dependents. This excludes flatmates.</w:t>
+        <w:t xml:space="preserve">How many people are in your household? The household </w:t>
+      </w:r>
+      <w:proofErr w:type="gramStart"/>
+      <w:r>
+        <w:t>includes:</w:t>
+      </w:r>
+      <w:proofErr w:type="gramEnd"/>
+      <w:r>
+        <w:t xml:space="preserve"> you, the members of your family who live with you (including children), and your dependents. This excludes </w:t>
+      </w:r>
+      <w:proofErr w:type="spellStart"/>
+      <w:r>
+        <w:t>flatmates</w:t>
+      </w:r>
+      <w:proofErr w:type="spellEnd"/>
+      <w:r>
+        <w:t>.</w:t>
       </w:r>
       <w:r>
         <w:t>”</w:t>
@@ -103,56 +119,141 @@
       <w:pPr>
         <w:jc w:val="both"/>
       </w:pPr>
-      <w:r>
-        <w:t>242 Replace “month” by “year” in the question</w:t>
-      </w:r>
-    </w:p>
-    <w:p>
-      <w:pPr>
-        <w:jc w:val="both"/>
-      </w:pPr>
-      <w:r>
-        <w:t xml:space="preserve">9.3 </w:t>
-      </w:r>
-      <w:r>
-        <w:t xml:space="preserve">Replace the options by Ozone hole / </w:t>
+      <w:proofErr w:type="gramStart"/>
+      <w:r>
+        <w:t>242</w:t>
+      </w:r>
+      <w:proofErr w:type="gramEnd"/>
+      <w:r>
+        <w:t xml:space="preserve"> Replace “month” by “year” in the question</w:t>
+      </w:r>
+    </w:p>
+    <w:p>
+      <w:pPr>
+        <w:jc w:val="both"/>
+      </w:pPr>
+      <w:r>
+        <w:t xml:space="preserve">9.3 Replace the options by Ozone hole / </w:t>
       </w:r>
       <w:r>
         <w:t>Sea-level rise</w:t>
+      </w:r>
+      <w:r>
+        <w:t xml:space="preserve"> / </w:t>
+      </w:r>
+      <w:proofErr w:type="gramStart"/>
+      <w:r>
+        <w:t>More</w:t>
+      </w:r>
+      <w:proofErr w:type="gramEnd"/>
+      <w:r>
+        <w:t xml:space="preserve"> forest fires / More and more severe heatwaves</w:t>
+      </w:r>
+    </w:p>
+    <w:p>
+      <w:pPr>
+        <w:jc w:val="both"/>
+      </w:pPr>
+      <w:r>
+        <w:t xml:space="preserve">24.5 Left-right: </w:t>
+      </w:r>
+      <w:r>
+        <w:t xml:space="preserve">Change question to: </w:t>
+      </w:r>
+      <w:r>
+        <w:t>“</w:t>
+      </w:r>
+      <w:r>
+        <w:t xml:space="preserve">On economic policy matters, where do you see yourself on a scale </w:t>
+      </w:r>
+      <w:proofErr w:type="gramStart"/>
+      <w:r>
+        <w:t>from</w:t>
+      </w:r>
+      <w:proofErr w:type="gramEnd"/>
+      <w:r>
+        <w:t xml:space="preserve"> 1 to 5</w:t>
+      </w:r>
+      <w:r>
+        <w:t>,</w:t>
+      </w:r>
+      <w:r>
+        <w:t xml:space="preserve"> where 1 is </w:t>
+      </w:r>
+      <w:r>
+        <w:t>Left and 5 is R</w:t>
+      </w:r>
+      <w:r>
+        <w:t>ight?”</w:t>
+      </w:r>
+      <w:r>
+        <w:t xml:space="preserve"> </w:t>
+      </w:r>
+    </w:p>
+    <w:p>
+      <w:pPr>
+        <w:jc w:val="both"/>
+      </w:pPr>
+      <w:r>
+        <w:t>12.2 Change "sales tax" to "the VAT (value-added tax)"</w:t>
+      </w:r>
+    </w:p>
+    <w:p>
+      <w:pPr>
+        <w:spacing w:after="0"/>
+        <w:jc w:val="both"/>
+      </w:pPr>
+      <w:proofErr w:type="gramStart"/>
+      <w:r>
+        <w:t>133</w:t>
+      </w:r>
+      <w:proofErr w:type="gramEnd"/>
+      <w:r>
+        <w:t xml:space="preserve">: </w:t>
+      </w:r>
+      <w:r>
+        <w:t>Translate n</w:t>
+      </w:r>
+      <w:r>
+        <w:t>ew question: “Now, we consider a variant of the policy where the cash transfers are higher for low-income people compared to high-income people.</w:t>
+      </w:r>
+    </w:p>
+    <w:p>
+      <w:pPr>
+        <w:jc w:val="both"/>
+      </w:pPr>
+      <w:r>
+        <w:t>Do you agree or disagree that such a policy would be fair?”</w:t>
+      </w:r>
+    </w:p>
+    <w:p>
+      <w:pPr>
+        <w:jc w:val="both"/>
+      </w:pPr>
+      <w:proofErr w:type="gramStart"/>
+      <w:r>
+        <w:t>13</w:t>
       </w:r>
       <w:bookmarkStart w:id="0" w:name="_GoBack"/>
       <w:bookmarkEnd w:id="0"/>
       <w:r>
-        <w:t xml:space="preserve"> / More forest fires / More and more severe heatwaves</w:t>
-      </w:r>
-    </w:p>
-    <w:p>
-      <w:pPr>
-        <w:jc w:val="both"/>
-      </w:pPr>
-      <w:r>
-        <w:t xml:space="preserve">24.5 Left-right: </w:t>
-      </w:r>
-      <w:r>
-        <w:t xml:space="preserve">Change question to: </w:t>
-      </w:r>
-      <w:r>
-        <w:t>“</w:t>
-      </w:r>
-      <w:r>
-        <w:t>On economic policy matters, where do you see yourself on a scale from 1 to 5</w:t>
-      </w:r>
-      <w:r>
-        <w:t>,</w:t>
-      </w:r>
-      <w:r>
-        <w:t xml:space="preserve"> where 1 is </w:t>
-      </w:r>
-      <w:r>
-        <w:t>Left and 5 is R</w:t>
-      </w:r>
-      <w:r>
-        <w:t>ight?”</w:t>
+        <w:t>4</w:t>
+      </w:r>
+      <w:proofErr w:type="gramEnd"/>
+      <w:r>
+        <w:t xml:space="preserve">: </w:t>
+      </w:r>
+      <w:r>
+        <w:t xml:space="preserve">Translate new </w:t>
+      </w:r>
+      <w:r>
+        <w:t>question: “</w:t>
+      </w:r>
+      <w:r>
+        <w:t>Do you support or oppose a carbon tax with cash transfers with higher transfers for low-income people compared to high-income people?</w:t>
+      </w:r>
+      <w:r>
+        <w:t>”</w:t>
       </w:r>
       <w:r>
         <w:t xml:space="preserve"> </w:t>
@@ -163,50 +264,31 @@
         <w:jc w:val="both"/>
       </w:pPr>
       <w:r>
-        <w:t>12.2 Change "sales tax" to "the VAT (value-added tax)"</w:t>
-      </w:r>
-    </w:p>
-    <w:p>
-      <w:pPr>
-        <w:spacing w:after="0"/>
-        <w:jc w:val="both"/>
-      </w:pPr>
-      <w:r>
-        <w:t xml:space="preserve">133: </w:t>
-      </w:r>
-      <w:r>
-        <w:t>Translate n</w:t>
-      </w:r>
-      <w:r>
-        <w:t>ew question: “Now, we consider a variant of the policy where the cash transfers are higher for low-income people compared to high-income people.</w:t>
-      </w:r>
-    </w:p>
-    <w:p>
-      <w:pPr>
-        <w:jc w:val="both"/>
-      </w:pPr>
-      <w:r>
-        <w:t>Do you agree or disagree that such a policy would be fair?”</w:t>
-      </w:r>
-    </w:p>
-    <w:p>
-      <w:pPr>
-        <w:jc w:val="both"/>
-      </w:pPr>
-      <w:r>
-        <w:t xml:space="preserve">144: </w:t>
-      </w:r>
-      <w:r>
-        <w:t xml:space="preserve">Translate new </w:t>
-      </w:r>
-      <w:r>
-        <w:t>question: “</w:t>
-      </w:r>
-      <w:r>
-        <w:t>Do you support or oppose a carbon tax with cash transfers with higher transfers for low-income people compared to high-income people?</w:t>
-      </w:r>
-      <w:r>
-        <w:t>”</w:t>
+        <w:t>3.1 Translate new items: “Coal”, “District heating”</w:t>
+      </w:r>
+    </w:p>
+    <w:p>
+      <w:pPr>
+        <w:jc w:val="both"/>
+      </w:pPr>
+      <w:r>
+        <w:t xml:space="preserve">135, 136, </w:t>
+      </w:r>
+      <w:proofErr w:type="gramStart"/>
+      <w:r>
+        <w:t>137</w:t>
+      </w:r>
+      <w:proofErr w:type="gramEnd"/>
+      <w:r>
+        <w:t xml:space="preserve">: Translate the new questions. They are the same as the previous ones, except that “negative effect” </w:t>
+      </w:r>
+      <w:proofErr w:type="gramStart"/>
+      <w:r>
+        <w:t>is changed</w:t>
+      </w:r>
+      <w:proofErr w:type="gramEnd"/>
+      <w:r>
+        <w:t xml:space="preserve"> to “positive effect” and “costly” changed to “costless”.</w:t>
       </w:r>
       <w:r>
         <w:t xml:space="preserve"> </w:t>
@@ -217,16 +299,21 @@
         <w:jc w:val="both"/>
       </w:pPr>
       <w:r>
-        <w:t>3.1 Translate new items: “Coal”, “District heating”</w:t>
-      </w:r>
-    </w:p>
-    <w:p>
-      <w:pPr>
-        <w:jc w:val="both"/>
-      </w:pPr>
-      <w:r>
-        <w:t>135, 136, 137: Translate the new questions. They are the same as the previous ones, except that “negative effect” is changed to “positive effect” and “costly” changed to “costless”.</w:t>
-      </w:r>
+        <w:t xml:space="preserve">We will probably ask you to translate an additional question later on (What region do you live in?) but we </w:t>
+      </w:r>
+      <w:proofErr w:type="gramStart"/>
+      <w:r>
+        <w:t>haven’t</w:t>
+      </w:r>
+      <w:proofErr w:type="gramEnd"/>
+      <w:r>
+        <w:t xml:space="preserve"> prepared it yet.</w:t>
+      </w:r>
+    </w:p>
+    <w:p>
+      <w:pPr>
+        <w:jc w:val="both"/>
+      </w:pPr>
     </w:p>
     <w:sectPr>
       <w:pgSz w:w="12240" w:h="15840"/>
